--- a/Homework 4 IDS.docx
+++ b/Homework 4 IDS.docx
@@ -1035,13 +1035,7 @@
         <w:rPr>
           <w:color w:val="000000" w:themeColor="text1"/>
         </w:rPr>
-        <w:t xml:space="preserve">different </w:t>
-      </w:r>
-      <w:r>
-        <w:rPr>
-          <w:color w:val="000000" w:themeColor="text1"/>
-        </w:rPr>
-        <w:t>evaluation metrics and explain their significance.</w:t>
+        <w:t>different evaluation metrics and explain their significance.</w:t>
       </w:r>
       <w:r>
         <w:rPr>
@@ -1476,13 +1470,7 @@
         <w:rPr>
           <w:color w:val="000000" w:themeColor="text1"/>
         </w:rPr>
-        <w:t xml:space="preserve">a </w:t>
-      </w:r>
-      <w:r>
-        <w:rPr>
-          <w:color w:val="000000" w:themeColor="text1"/>
-        </w:rPr>
-        <w:t>classification model on the given dataset?</w:t>
+        <w:t>a classification model on the given dataset?</w:t>
       </w:r>
       <w:r>
         <w:rPr>
@@ -1727,13 +1715,7 @@
         <w:rPr>
           <w:color w:val="000000" w:themeColor="text1"/>
         </w:rPr>
-        <w:t xml:space="preserve">How can you handle class imbalance in the given dataset? Discuss </w:t>
-      </w:r>
-      <w:r>
-        <w:rPr>
-          <w:color w:val="000000" w:themeColor="text1"/>
-        </w:rPr>
-        <w:t>different techniques</w:t>
+        <w:t>How can you handle class imbalance in the given dataset? Discuss different techniques</w:t>
       </w:r>
       <w:r>
         <w:rPr>
@@ -1848,13 +1830,7 @@
         <w:rPr>
           <w:color w:val="000000" w:themeColor="text1"/>
         </w:rPr>
-        <w:t>You are given a dataset containing information about customer churn for a telecommunications company. The dataset has a mixture of continuous and categorical variables. You have been asked to build a log</w:t>
-      </w:r>
-      <w:r>
-        <w:rPr>
-          <w:color w:val="000000" w:themeColor="text1"/>
-        </w:rPr>
-        <w:t>istic regression model to predict which customers are likely to churn. (18 points)</w:t>
+        <w:t>You are given a dataset containing information about customer churn for a telecommunications company. The dataset has a mixture of continuous and categorical variables. You have been asked to build a logistic regression model to predict which customers are likely to churn. (18 points)</w:t>
       </w:r>
     </w:p>
     <w:p>
@@ -2271,13 +2247,7 @@
         <w:rPr>
           <w:color w:val="000000" w:themeColor="text1"/>
         </w:rPr>
-        <w:t>regularization hyperparameter. Discuss the effect of regularization on the model</w:t>
-      </w:r>
-      <w:r>
-        <w:rPr>
-          <w:color w:val="000000" w:themeColor="text1"/>
-        </w:rPr>
-        <w:t xml:space="preserve"> performance.</w:t>
+        <w:t>regularization hyperparameter. Discuss the effect of regularization on the model performance.</w:t>
       </w:r>
       <w:r>
         <w:rPr>
@@ -2739,13 +2709,7 @@
         <w:rPr>
           <w:color w:val="000000" w:themeColor="text1"/>
         </w:rPr>
-        <w:t xml:space="preserve">two-dimensional space: {(2, 10), (2, 5), (8, 4), (5, 8), </w:t>
-      </w:r>
-      <w:r>
-        <w:rPr>
-          <w:color w:val="000000" w:themeColor="text1"/>
-        </w:rPr>
-        <w:t>(7, 5), (6, 4), (1, 2), (4, 9)}. (20 points)</w:t>
+        <w:t>two-dimensional space: {(2, 10), (2, 5), (8, 4), (5, 8), (7, 5), (6, 4), (1, 2), (4, 9)}. (20 points)</w:t>
       </w:r>
       <w:r>
         <w:rPr>
@@ -3389,13 +3353,7 @@
         <w:rPr>
           <w:color w:val="000000" w:themeColor="text1"/>
         </w:rPr>
-        <w:t xml:space="preserve">ground truth labels {(2, 10), (2, 5), (1, 2), (4, 9)} as belonging to </w:t>
-      </w:r>
-      <w:r>
-        <w:rPr>
-          <w:color w:val="000000" w:themeColor="text1"/>
-        </w:rPr>
-        <w:t>Cluster 1 and the rest belonging to</w:t>
+        <w:t>ground truth labels {(2, 10), (2, 5), (1, 2), (4, 9)} as belonging to Cluster 1 and the rest belonging to</w:t>
       </w:r>
     </w:p>
     <w:p>
@@ -3675,13 +3633,7 @@
         <w:rPr>
           <w:color w:val="000000" w:themeColor="text1"/>
         </w:rPr>
-        <w:t xml:space="preserve">the "elbow" point where the rate of </w:t>
-      </w:r>
-      <w:r>
-        <w:rPr>
-          <w:color w:val="000000" w:themeColor="text1"/>
-        </w:rPr>
-        <w:t>decrease in WCSS slows down significantly.</w:t>
+        <w:t>the "elbow" point where the rate of decrease in WCSS slows down significantly.</w:t>
       </w:r>
     </w:p>
     <w:p>
@@ -3933,13 +3885,7 @@
         <w:rPr>
           <w:color w:val="000000" w:themeColor="text1"/>
         </w:rPr>
-        <w:t xml:space="preserve">cluster the dataset from part a). Show the resulting clusters and explain the advantages and disadvantages of </w:t>
-      </w:r>
-      <w:r>
-        <w:rPr>
-          <w:color w:val="000000" w:themeColor="text1"/>
-        </w:rPr>
-        <w:t>Density-Based Clustering compared to K-Means.</w:t>
+        <w:t>cluster the dataset from part a). Show the resulting clusters and explain the advantages and disadvantages of Density-Based Clustering compared to K-Means.</w:t>
       </w:r>
     </w:p>
     <w:p>
@@ -4613,19 +4559,7 @@
         <w:rPr>
           <w:color w:val="000000" w:themeColor="text1"/>
         </w:rPr>
-        <w:t xml:space="preserve">tasked with building a </w:t>
-      </w:r>
-      <w:r>
-        <w:rPr>
-          <w:color w:val="000000" w:themeColor="text1"/>
-        </w:rPr>
-        <w:t>machine learning model to predict whether a customer will default on their loan payments or not. You have been provided with a dataset containing information about past customers, including their credit history, income, debt, and other demographic informat</w:t>
-      </w:r>
-      <w:r>
-        <w:rPr>
-          <w:color w:val="000000" w:themeColor="text1"/>
-        </w:rPr>
-        <w:t xml:space="preserve">ion. (20 </w:t>
+        <w:t xml:space="preserve">tasked with building a machine learning model to predict whether a customer will default on their loan payments or not. You have been provided with a dataset containing information about past customers, including their credit history, income, debt, and other demographic information. (20 </w:t>
       </w:r>
       <w:r>
         <w:rPr>
@@ -5331,13 +5265,7 @@
         <w:rPr>
           <w:color w:val="000000" w:themeColor="text1"/>
         </w:rPr>
-        <w:t>In addition to the logistic regression model, you also decide to try a decision tree model to predict defaults. After training the model on the dataset,</w:t>
-      </w:r>
-      <w:r>
-        <w:rPr>
-          <w:color w:val="000000" w:themeColor="text1"/>
-        </w:rPr>
-        <w:t xml:space="preserve"> you review its performance and find</w:t>
+        <w:t>In addition to the logistic regression model, you also decide to try a decision tree model to predict defaults. After training the model on the dataset, you review its performance and find</w:t>
       </w:r>
       <w:r>
         <w:rPr>
@@ -5584,13 +5512,7 @@
         <w:rPr>
           <w:color w:val="000000" w:themeColor="text1"/>
         </w:rPr>
-        <w:t>data. What steps would you</w:t>
-      </w:r>
-      <w:r>
-        <w:rPr>
-          <w:color w:val="000000" w:themeColor="text1"/>
-        </w:rPr>
-        <w:t xml:space="preserve"> take to address the overfitting and improve the generalization performance of the model?</w:t>
+        <w:t>data. What steps would you take to address the overfitting and improve the generalization performance of the model?</w:t>
       </w:r>
     </w:p>
     <w:p>
@@ -5805,13 +5727,7 @@
         <w:rPr>
           <w:color w:val="000000" w:themeColor="text1"/>
         </w:rPr>
-        <w:t xml:space="preserve">present in the original dataset. What steps would you take to review the new </w:t>
-      </w:r>
-      <w:r>
-        <w:rPr>
-          <w:color w:val="000000" w:themeColor="text1"/>
-        </w:rPr>
-        <w:t>data and incorporate the new features into your model? What are some potential issues that you might encounter, and how would you address them?</w:t>
+        <w:t>present in the original dataset. What steps would you take to review the new data and incorporate the new features into your model? What are some potential issues that you might encounter, and how would you address them?</w:t>
       </w:r>
     </w:p>
     <w:p>
@@ -6430,13 +6346,7 @@
         <w:rPr>
           <w:color w:val="000000" w:themeColor="text1"/>
         </w:rPr>
-        <w:t xml:space="preserve">the machine </w:t>
-      </w:r>
-      <w:r>
-        <w:rPr>
-          <w:color w:val="000000" w:themeColor="text1"/>
-        </w:rPr>
-        <w:t>learning workflow. Provide examples of how failure to review data or debug models can</w:t>
+        <w:t>the machine learning workflow. Provide examples of how failure to review data or debug models can</w:t>
       </w:r>
       <w:r>
         <w:rPr>
@@ -6827,7 +6737,7 @@
       <w:lvlText w:val="%1."/>
       <w:lvlJc w:val="left"/>
       <w:pPr>
-        <w:ind w:left="820" w:hanging="360"/>
+        <w:ind w:left="720" w:hanging="360"/>
         <w:jc w:val="right"/>
       </w:pPr>
       <w:rPr>
